--- a/status/status1.docx
+++ b/status/status1.docx
@@ -2,6 +2,22 @@
 <file path=word/document.xml><?xml version="1.0" encoding="utf-8"?>
 <w:document xmlns:wpc="http://schemas.microsoft.com/office/word/2010/wordprocessingCanvas" xmlns:cx="http://schemas.microsoft.com/office/drawing/2014/chartex" xmlns:cx1="http://schemas.microsoft.com/office/drawing/2015/9/8/chartex" xmlns:cx2="http://schemas.microsoft.com/office/drawing/2015/10/21/chartex" xmlns:cx3="http://schemas.microsoft.com/office/drawing/2016/5/9/chartex" xmlns:cx4="http://schemas.microsoft.com/office/drawing/2016/5/10/chartex" xmlns:cx5="http://schemas.microsoft.com/office/drawing/2016/5/11/chartex" xmlns:cx6="http://schemas.microsoft.com/office/drawing/2016/5/12/chartex" xmlns:cx7="http://schemas.microsoft.com/office/drawing/2016/5/13/chartex" xmlns:cx8="http://schemas.microsoft.com/office/drawing/2016/5/14/chartex" xmlns:mc="http://schemas.openxmlformats.org/markup-compatibility/2006" xmlns:aink="http://schemas.microsoft.com/office/drawing/2016/ink" xmlns:am3d="http://schemas.microsoft.com/office/drawing/2017/model3d" xmlns:o="urn:schemas-microsoft-com:office:office" xmlns:r="http://schemas.openxmlformats.org/officeDocument/2006/relationships" xmlns:m="http://schemas.openxmlformats.org/officeDocument/2006/math" xmlns:v="urn:schemas-microsoft-com:vml" xmlns:wp14="http://schemas.microsoft.com/office/word/2010/wordprocessingDrawing" xmlns:wp="http://schemas.openxmlformats.org/drawingml/2006/wordprocessingDrawing" xmlns:w10="urn:schemas-microsoft-com:office:word" xmlns:w="http://schemas.openxmlformats.org/wordprocessingml/2006/main" xmlns:w14="http://schemas.microsoft.com/office/word/2010/wordml" xmlns:w15="http://schemas.microsoft.com/office/word/2012/wordml" xmlns:w16cex="http://schemas.microsoft.com/office/word/2018/wordml/cex" xmlns:w16cid="http://schemas.microsoft.com/office/word/2016/wordml/cid" xmlns:w16="http://schemas.microsoft.com/office/word/2018/wordml" xmlns:w16se="http://schemas.microsoft.com/office/word/2015/wordml/symex" xmlns:wpg="http://schemas.microsoft.com/office/word/2010/wordprocessingGroup" xmlns:wpi="http://schemas.microsoft.com/office/word/2010/wordprocessingInk" xmlns:wne="http://schemas.microsoft.com/office/word/2006/wordml" xmlns:wps="http://schemas.microsoft.com/office/word/2010/wordprocessingShape" mc:Ignorable="w14 w15 w16se w16cid w16 w16cex wp14">
   <w:body>
+    <w:p>
+      <w:pPr>
+        <w:ind w:left="1080" w:hanging="720"/>
+      </w:pPr>
+      <w:r>
+        <w:t xml:space="preserve">Video Update #1 - </w:t>
+      </w:r>
+      <w:hyperlink r:id="rId5" w:history="1">
+        <w:r>
+          <w:rPr>
+            <w:rStyle w:val="Hyperlink"/>
+          </w:rPr>
+          <w:t>https://youtu.be/VhM_cugFWdc</w:t>
+        </w:r>
+      </w:hyperlink>
+    </w:p>
     <w:p>
       <w:pPr>
         <w:pStyle w:val="ListParagraph"/>
@@ -143,15 +159,7 @@
         <w:t xml:space="preserve">We devised a more careful approach to collaborate in terms of making sure people are not working on the same thing and we are not constantly pushing our changes. One of the primary fixes we came up with was to have multiple scenes so each person could mess with their own scene as they needed, as the scene was causing lots of problems. We are also going to be more cautious in general with pushing features to the latest version. We managed to add another seat to our collaboration team on unity </w:t>
       </w:r>
       <w:r>
-        <w:t xml:space="preserve">with funds granted by Mike </w:t>
-      </w:r>
-      <w:proofErr w:type="spellStart"/>
-      <w:r>
-        <w:t>Borowczak</w:t>
-      </w:r>
-      <w:proofErr w:type="spellEnd"/>
-      <w:r>
-        <w:t xml:space="preserve">. </w:t>
+        <w:t xml:space="preserve">with funds granted by Mike Borowczak. </w:t>
       </w:r>
     </w:p>
     <w:p>
@@ -180,15 +188,12 @@
         <w:ind w:left="1080" w:hanging="630"/>
       </w:pPr>
       <w:r>
+        <w:lastRenderedPageBreak/>
         <w:t>v.</w:t>
       </w:r>
       <w:r>
         <w:tab/>
-        <w:t xml:space="preserve">Plan has gone as expected for the most part, with us making some slight alterations to our workflow and falling a bit short on where we wanted to be scripting wise. One of the major </w:t>
-      </w:r>
-      <w:r>
-        <w:lastRenderedPageBreak/>
-        <w:t xml:space="preserve">changes we have planned out going into the second </w:t>
+        <w:t xml:space="preserve">Plan has gone as expected for the most part, with us making some slight alterations to our workflow and falling a bit short on where we wanted to be scripting wise. One of the major changes we have planned out going into the second </w:t>
       </w:r>
       <w:r>
         <w:t>three-week</w:t>
@@ -854,6 +859,29 @@
       <w:contextualSpacing/>
     </w:pPr>
   </w:style>
+  <w:style w:type="character" w:styleId="Hyperlink">
+    <w:name w:val="Hyperlink"/>
+    <w:basedOn w:val="DefaultParagraphFont"/>
+    <w:uiPriority w:val="99"/>
+    <w:unhideWhenUsed/>
+    <w:rsid w:val="0028754D"/>
+    <w:rPr>
+      <w:color w:val="0563C1" w:themeColor="hyperlink"/>
+      <w:u w:val="single"/>
+    </w:rPr>
+  </w:style>
+  <w:style w:type="character" w:styleId="UnresolvedMention">
+    <w:name w:val="Unresolved Mention"/>
+    <w:basedOn w:val="DefaultParagraphFont"/>
+    <w:uiPriority w:val="99"/>
+    <w:semiHidden/>
+    <w:unhideWhenUsed/>
+    <w:rsid w:val="0028754D"/>
+    <w:rPr>
+      <w:color w:val="605E5C"/>
+      <w:shd w:val="clear" w:color="auto" w:fill="E1DFDD"/>
+    </w:rPr>
+  </w:style>
 </w:styles>
 </file>
 
